--- a/DUsleepWord.docx
+++ b/DUsleepWord.docx
@@ -1,13 +1,676 @@
 
 <file path=word/document.xml><?xml version="1.0" encoding="utf-8"?>
-<w:document xmlns:wpc="http://schemas.microsoft.com/office/word/2010/wordprocessingCanvas" xmlns:mc="http://schemas.openxmlformats.org/markup-compatibility/2006" xmlns:o="urn:schemas-microsoft-com:office:office" xmlns:r="http://schemas.openxmlformats.org/officeDocument/2006/relationships" xmlns:m="http://schemas.openxmlformats.org/officeDocument/2006/math" xmlns:v="urn:schemas-microsoft-com:vml" xmlns:wp14="http://schemas.microsoft.com/office/word/2010/wordprocessingDrawing" xmlns:wp="http://schemas.openxmlformats.org/drawingml/2006/wordprocessingDrawing" xmlns:w10="urn:schemas-microsoft-com:office:word" xmlns:w="http://schemas.openxmlformats.org/wordprocessingml/2006/main" xmlns:w14="http://schemas.microsoft.com/office/word/2010/wordml" xmlns:w15="http://schemas.microsoft.com/office/word/2012/wordml" xmlns:wpg="http://schemas.microsoft.com/office/word/2010/wordprocessingGroup" xmlns:wpi="http://schemas.microsoft.com/office/word/2010/wordprocessingInk" xmlns:wne="http://schemas.microsoft.com/office/word/2006/wordml" xmlns:wps="http://schemas.microsoft.com/office/word/2010/wordprocessingShape" mc:Ignorable="w14 w15 wp14">
+<w:document xmlns:wpc="http://schemas.microsoft.com/office/word/2010/wordprocessingCanvas" xmlns:cx="http://schemas.microsoft.com/office/drawing/2014/chartex" xmlns:cx1="http://schemas.microsoft.com/office/drawing/2015/9/8/chartex" xmlns:cx2="http://schemas.microsoft.com/office/drawing/2015/10/21/chartex" xmlns:cx3="http://schemas.microsoft.com/office/drawing/2016/5/9/chartex" xmlns:cx4="http://schemas.microsoft.com/office/drawing/2016/5/10/chartex" xmlns:cx5="http://schemas.microsoft.com/office/drawing/2016/5/11/chartex" xmlns:cx6="http://schemas.microsoft.com/office/drawing/2016/5/12/chartex" xmlns:cx7="http://schemas.microsoft.com/office/drawing/2016/5/13/chartex" xmlns:cx8="http://schemas.microsoft.com/office/drawing/2016/5/14/chartex" xmlns:mc="http://schemas.openxmlformats.org/markup-compatibility/2006" xmlns:aink="http://schemas.microsoft.com/office/drawing/2016/ink" xmlns:am3d="http://schemas.microsoft.com/office/drawing/2017/model3d" xmlns:o="urn:schemas-microsoft-com:office:office" xmlns:r="http://schemas.openxmlformats.org/officeDocument/2006/relationships" xmlns:m="http://schemas.openxmlformats.org/officeDocument/2006/math" xmlns:v="urn:schemas-microsoft-com:vml" xmlns:wp14="http://schemas.microsoft.com/office/word/2010/wordprocessingDrawing" xmlns:wp="http://schemas.openxmlformats.org/drawingml/2006/wordprocessingDrawing" xmlns:w10="urn:schemas-microsoft-com:office:word" xmlns:w="http://schemas.openxmlformats.org/wordprocessingml/2006/main" xmlns:w14="http://schemas.microsoft.com/office/word/2010/wordml" xmlns:w15="http://schemas.microsoft.com/office/word/2012/wordml" xmlns:w16cid="http://schemas.microsoft.com/office/word/2016/wordml/cid" xmlns:w16se="http://schemas.microsoft.com/office/word/2015/wordml/symex" xmlns:wpg="http://schemas.microsoft.com/office/word/2010/wordprocessingGroup" xmlns:wpi="http://schemas.microsoft.com/office/word/2010/wordprocessingInk" xmlns:wne="http://schemas.microsoft.com/office/word/2006/wordml" xmlns:wps="http://schemas.microsoft.com/office/word/2010/wordprocessingShape" mc:Ignorable="w14 w15 w16se w16cid wp14">
   <w:body>
     <w:p>
-      <w:r>
-        <w:t>dssfsfafasf</w:t>
+      <w:pPr>
+        <w:rPr>
+          <w:lang w:val="ro-RO"/>
+        </w:rPr>
+      </w:pPr>
+      <w:r>
+        <w:rPr>
+          <w:lang w:val="ro-RO"/>
+        </w:rPr>
+        <w:t>Abstract</w:t>
+      </w:r>
+    </w:p>
+    <w:p>
+      <w:pPr>
+        <w:rPr>
+          <w:lang w:val="ro-RO"/>
+        </w:rPr>
+      </w:pPr>
+      <w:r>
+        <w:rPr>
+          <w:lang w:val="ro-RO"/>
+        </w:rPr>
+        <w:t xml:space="preserve">Somnul este o parte necesara si obligatorie a </w:t>
+      </w:r>
+      <w:r>
+        <w:rPr>
+          <w:lang w:val="ro-RO"/>
+        </w:rPr>
+        <w:t>fiecărei</w:t>
       </w:r>
       <w:bookmarkStart w:id="0" w:name="_GoBack"/>
       <w:bookmarkEnd w:id="0"/>
+      <w:r>
+        <w:rPr>
+          <w:lang w:val="ro-RO"/>
+        </w:rPr>
+        <w:t xml:space="preserve"> zile din </w:t>
+      </w:r>
+      <w:proofErr w:type="spellStart"/>
+      <w:r>
+        <w:rPr>
+          <w:lang w:val="ro-RO"/>
+        </w:rPr>
+        <w:t>viata</w:t>
+      </w:r>
+      <w:proofErr w:type="spellEnd"/>
+      <w:r>
+        <w:rPr>
+          <w:lang w:val="ro-RO"/>
+        </w:rPr>
+        <w:t xml:space="preserve"> </w:t>
+      </w:r>
+      <w:proofErr w:type="spellStart"/>
+      <w:r>
+        <w:rPr>
+          <w:lang w:val="ro-RO"/>
+        </w:rPr>
+        <w:t>noastra</w:t>
+      </w:r>
+      <w:proofErr w:type="spellEnd"/>
+      <w:r>
+        <w:rPr>
+          <w:lang w:val="ro-RO"/>
+        </w:rPr>
+        <w:t xml:space="preserve">, </w:t>
+      </w:r>
+      <w:proofErr w:type="spellStart"/>
+      <w:r>
+        <w:rPr>
+          <w:lang w:val="ro-RO"/>
+        </w:rPr>
+        <w:t>insa</w:t>
+      </w:r>
+      <w:proofErr w:type="spellEnd"/>
+      <w:r>
+        <w:rPr>
+          <w:lang w:val="ro-RO"/>
+        </w:rPr>
+        <w:t xml:space="preserve"> exista diferite </w:t>
+      </w:r>
+      <w:proofErr w:type="spellStart"/>
+      <w:r>
+        <w:rPr>
+          <w:lang w:val="ro-RO"/>
+        </w:rPr>
+        <w:t>afectiuni</w:t>
+      </w:r>
+      <w:proofErr w:type="spellEnd"/>
+      <w:r>
+        <w:rPr>
+          <w:lang w:val="ro-RO"/>
+        </w:rPr>
+        <w:t xml:space="preserve"> ce pot afecta calitatea acestuia, odihna propriu-zisa, din timpul </w:t>
+      </w:r>
+      <w:proofErr w:type="spellStart"/>
+      <w:r>
+        <w:rPr>
+          <w:lang w:val="ro-RO"/>
+        </w:rPr>
+        <w:t>noptii</w:t>
+      </w:r>
+      <w:proofErr w:type="spellEnd"/>
+      <w:r>
+        <w:rPr>
+          <w:lang w:val="ro-RO"/>
+        </w:rPr>
+        <w:t xml:space="preserve"> si pot avea </w:t>
+      </w:r>
+      <w:proofErr w:type="spellStart"/>
+      <w:r>
+        <w:rPr>
+          <w:lang w:val="ro-RO"/>
+        </w:rPr>
+        <w:t>consecinte</w:t>
+      </w:r>
+      <w:proofErr w:type="spellEnd"/>
+      <w:r>
+        <w:rPr>
+          <w:lang w:val="ro-RO"/>
+        </w:rPr>
+        <w:t xml:space="preserve"> asupra </w:t>
+      </w:r>
+      <w:proofErr w:type="spellStart"/>
+      <w:r>
+        <w:rPr>
+          <w:lang w:val="ro-RO"/>
+        </w:rPr>
+        <w:t>vietii</w:t>
+      </w:r>
+      <w:proofErr w:type="spellEnd"/>
+      <w:r>
+        <w:rPr>
+          <w:lang w:val="ro-RO"/>
+        </w:rPr>
+        <w:t xml:space="preserve"> individului. Un indiciu al </w:t>
+      </w:r>
+      <w:proofErr w:type="spellStart"/>
+      <w:r>
+        <w:rPr>
+          <w:lang w:val="ro-RO"/>
+        </w:rPr>
+        <w:t>calitatii</w:t>
+      </w:r>
+      <w:proofErr w:type="spellEnd"/>
+      <w:r>
+        <w:rPr>
+          <w:lang w:val="ro-RO"/>
+        </w:rPr>
+        <w:t xml:space="preserve"> somnului este activitatea motorie sau </w:t>
+      </w:r>
+      <w:proofErr w:type="spellStart"/>
+      <w:r>
+        <w:rPr>
+          <w:lang w:val="ro-RO"/>
+        </w:rPr>
+        <w:t>miscarile</w:t>
+      </w:r>
+      <w:proofErr w:type="spellEnd"/>
+      <w:r>
+        <w:rPr>
+          <w:lang w:val="ro-RO"/>
+        </w:rPr>
+        <w:t xml:space="preserve"> pe care le facem in timpul somnului. Un studiu publicat in 2014, face o serie de </w:t>
+      </w:r>
+      <w:proofErr w:type="spellStart"/>
+      <w:r>
+        <w:rPr>
+          <w:lang w:val="ro-RO"/>
+        </w:rPr>
+        <w:t>observatii</w:t>
+      </w:r>
+      <w:proofErr w:type="spellEnd"/>
+      <w:r>
+        <w:rPr>
+          <w:lang w:val="ro-RO"/>
+        </w:rPr>
+        <w:t xml:space="preserve"> care arata </w:t>
+      </w:r>
+      <w:proofErr w:type="spellStart"/>
+      <w:r>
+        <w:rPr>
+          <w:lang w:val="ro-RO"/>
+        </w:rPr>
+        <w:t>corelatia</w:t>
+      </w:r>
+      <w:proofErr w:type="spellEnd"/>
+      <w:r>
+        <w:rPr>
+          <w:lang w:val="ro-RO"/>
+        </w:rPr>
+        <w:t xml:space="preserve"> dintre </w:t>
+      </w:r>
+      <w:proofErr w:type="spellStart"/>
+      <w:r>
+        <w:rPr>
+          <w:lang w:val="ro-RO"/>
+        </w:rPr>
+        <w:t>afectiuni</w:t>
+      </w:r>
+      <w:proofErr w:type="spellEnd"/>
+      <w:r>
+        <w:rPr>
+          <w:lang w:val="ro-RO"/>
+        </w:rPr>
+        <w:t xml:space="preserve"> psihologice si lipsa somnului, cu </w:t>
+      </w:r>
+      <w:proofErr w:type="spellStart"/>
+      <w:r>
+        <w:rPr>
+          <w:lang w:val="ro-RO"/>
+        </w:rPr>
+        <w:t>cresterea</w:t>
+      </w:r>
+      <w:proofErr w:type="spellEnd"/>
+      <w:r>
+        <w:rPr>
+          <w:lang w:val="ro-RO"/>
+        </w:rPr>
+        <w:t xml:space="preserve"> </w:t>
+      </w:r>
+      <w:proofErr w:type="spellStart"/>
+      <w:r>
+        <w:rPr>
+          <w:lang w:val="ro-RO"/>
+        </w:rPr>
+        <w:t>miscarilor</w:t>
+      </w:r>
+      <w:proofErr w:type="spellEnd"/>
+      <w:r>
+        <w:rPr>
+          <w:lang w:val="ro-RO"/>
+        </w:rPr>
+        <w:t xml:space="preserve"> in timpul somnului, studiu realizat in perioada de </w:t>
+      </w:r>
+      <w:proofErr w:type="spellStart"/>
+      <w:r>
+        <w:rPr>
+          <w:lang w:val="ro-RO"/>
+        </w:rPr>
+        <w:t>copilarie</w:t>
+      </w:r>
+      <w:proofErr w:type="spellEnd"/>
+      <w:r>
+        <w:rPr>
+          <w:lang w:val="ro-RO"/>
+        </w:rPr>
+        <w:t xml:space="preserve"> si adolescent ale </w:t>
+      </w:r>
+      <w:proofErr w:type="spellStart"/>
+      <w:r>
+        <w:rPr>
+          <w:lang w:val="ro-RO"/>
+        </w:rPr>
+        <w:t>subiectilor</w:t>
+      </w:r>
+      <w:proofErr w:type="spellEnd"/>
+      <w:r>
+        <w:rPr>
+          <w:lang w:val="ro-RO"/>
+        </w:rPr>
+        <w:t xml:space="preserve"> [1]. Astfel, dispozitivul de monitorizare a somnului  </w:t>
+      </w:r>
+      <w:proofErr w:type="spellStart"/>
+      <w:r>
+        <w:rPr>
+          <w:lang w:val="ro-RO"/>
+        </w:rPr>
+        <w:t>masoara</w:t>
+      </w:r>
+      <w:proofErr w:type="spellEnd"/>
+      <w:r>
+        <w:rPr>
+          <w:lang w:val="ro-RO"/>
+        </w:rPr>
+        <w:t xml:space="preserve"> si identifica aceasta activitate din timpul somnului. Dispozitivul se </w:t>
+      </w:r>
+      <w:proofErr w:type="spellStart"/>
+      <w:r>
+        <w:rPr>
+          <w:lang w:val="ro-RO"/>
+        </w:rPr>
+        <w:t>bazeaza</w:t>
+      </w:r>
+      <w:proofErr w:type="spellEnd"/>
+      <w:r>
+        <w:rPr>
+          <w:lang w:val="ro-RO"/>
+        </w:rPr>
+        <w:t xml:space="preserve"> pe o </w:t>
+      </w:r>
+      <w:proofErr w:type="spellStart"/>
+      <w:r>
+        <w:rPr>
+          <w:lang w:val="ro-RO"/>
+        </w:rPr>
+        <w:t>retea</w:t>
+      </w:r>
+      <w:proofErr w:type="spellEnd"/>
+      <w:r>
+        <w:rPr>
+          <w:lang w:val="ro-RO"/>
+        </w:rPr>
+        <w:t xml:space="preserve"> de senzori piezoelectrici care sunt </w:t>
+      </w:r>
+      <w:proofErr w:type="spellStart"/>
+      <w:r>
+        <w:rPr>
+          <w:lang w:val="ro-RO"/>
+        </w:rPr>
+        <w:t>montati</w:t>
+      </w:r>
+      <w:proofErr w:type="spellEnd"/>
+      <w:r>
+        <w:rPr>
+          <w:lang w:val="ro-RO"/>
+        </w:rPr>
+        <w:t xml:space="preserve"> in saltea. </w:t>
+      </w:r>
+    </w:p>
+    <w:p>
+      <w:pPr>
+        <w:rPr>
+          <w:lang w:val="ro-RO"/>
+        </w:rPr>
+      </w:pPr>
+    </w:p>
+    <w:p>
+      <w:pPr>
+        <w:rPr>
+          <w:lang w:val="ro-RO"/>
+        </w:rPr>
+      </w:pPr>
+      <w:proofErr w:type="spellStart"/>
+      <w:r>
+        <w:rPr>
+          <w:lang w:val="ro-RO"/>
+        </w:rPr>
+        <w:t>ref</w:t>
+      </w:r>
+      <w:proofErr w:type="spellEnd"/>
+    </w:p>
+    <w:p>
+      <w:pPr>
+        <w:rPr>
+          <w:lang w:val="ro-RO"/>
+        </w:rPr>
+      </w:pPr>
+      <w:r>
+        <w:rPr>
+          <w:lang w:val="ro-RO"/>
+        </w:rPr>
+        <w:t>[1]- “</w:t>
+      </w:r>
+      <w:proofErr w:type="spellStart"/>
+      <w:r>
+        <w:rPr>
+          <w:lang w:val="ro-RO"/>
+        </w:rPr>
+        <w:t>Associations</w:t>
+      </w:r>
+      <w:proofErr w:type="spellEnd"/>
+      <w:r>
+        <w:rPr>
+          <w:lang w:val="ro-RO"/>
+        </w:rPr>
+        <w:t xml:space="preserve"> of </w:t>
+      </w:r>
+      <w:proofErr w:type="spellStart"/>
+      <w:r>
+        <w:rPr>
+          <w:lang w:val="ro-RO"/>
+        </w:rPr>
+        <w:t>Child</w:t>
+      </w:r>
+      <w:proofErr w:type="spellEnd"/>
+      <w:r>
+        <w:rPr>
+          <w:lang w:val="ro-RO"/>
+        </w:rPr>
+        <w:t xml:space="preserve"> Insomnia, </w:t>
+      </w:r>
+      <w:proofErr w:type="spellStart"/>
+      <w:r>
+        <w:rPr>
+          <w:lang w:val="ro-RO"/>
+        </w:rPr>
+        <w:t>Sleep</w:t>
+      </w:r>
+      <w:proofErr w:type="spellEnd"/>
+      <w:r>
+        <w:rPr>
+          <w:lang w:val="ro-RO"/>
+        </w:rPr>
+        <w:t xml:space="preserve"> </w:t>
+      </w:r>
+      <w:proofErr w:type="spellStart"/>
+      <w:r>
+        <w:rPr>
+          <w:lang w:val="ro-RO"/>
+        </w:rPr>
+        <w:t>Movement</w:t>
+      </w:r>
+      <w:proofErr w:type="spellEnd"/>
+      <w:r>
+        <w:rPr>
+          <w:lang w:val="ro-RO"/>
+        </w:rPr>
+        <w:t xml:space="preserve">, </w:t>
+      </w:r>
+      <w:proofErr w:type="spellStart"/>
+      <w:r>
+        <w:rPr>
+          <w:lang w:val="ro-RO"/>
+        </w:rPr>
+        <w:t>and</w:t>
+      </w:r>
+      <w:proofErr w:type="spellEnd"/>
+      <w:r>
+        <w:rPr>
+          <w:lang w:val="ro-RO"/>
+        </w:rPr>
+        <w:t xml:space="preserve"> </w:t>
+      </w:r>
+      <w:proofErr w:type="spellStart"/>
+      <w:r>
+        <w:rPr>
+          <w:lang w:val="ro-RO"/>
+        </w:rPr>
+        <w:t>Their</w:t>
+      </w:r>
+      <w:proofErr w:type="spellEnd"/>
+      <w:r>
+        <w:rPr>
+          <w:lang w:val="ro-RO"/>
+        </w:rPr>
+        <w:t xml:space="preserve"> </w:t>
+      </w:r>
+      <w:proofErr w:type="spellStart"/>
+      <w:r>
+        <w:rPr>
+          <w:lang w:val="ro-RO"/>
+        </w:rPr>
+        <w:t>Persistence</w:t>
+      </w:r>
+      <w:proofErr w:type="spellEnd"/>
+      <w:r>
+        <w:rPr>
+          <w:lang w:val="ro-RO"/>
+        </w:rPr>
+        <w:t xml:space="preserve"> </w:t>
+      </w:r>
+      <w:proofErr w:type="spellStart"/>
+      <w:r>
+        <w:rPr>
+          <w:lang w:val="ro-RO"/>
+        </w:rPr>
+        <w:t>With</w:t>
+      </w:r>
+      <w:proofErr w:type="spellEnd"/>
+    </w:p>
+    <w:p>
+      <w:pPr>
+        <w:rPr>
+          <w:lang w:val="ro-RO"/>
+        </w:rPr>
+      </w:pPr>
+      <w:r>
+        <w:rPr>
+          <w:lang w:val="ro-RO"/>
+        </w:rPr>
+        <w:t xml:space="preserve">Mental </w:t>
+      </w:r>
+      <w:proofErr w:type="spellStart"/>
+      <w:r>
+        <w:rPr>
+          <w:lang w:val="ro-RO"/>
+        </w:rPr>
+        <w:t>Health</w:t>
+      </w:r>
+      <w:proofErr w:type="spellEnd"/>
+      <w:r>
+        <w:rPr>
+          <w:lang w:val="ro-RO"/>
+        </w:rPr>
+        <w:t xml:space="preserve"> </w:t>
+      </w:r>
+      <w:proofErr w:type="spellStart"/>
+      <w:r>
+        <w:rPr>
+          <w:lang w:val="ro-RO"/>
+        </w:rPr>
+        <w:t>Symptoms</w:t>
+      </w:r>
+      <w:proofErr w:type="spellEnd"/>
+      <w:r>
+        <w:rPr>
+          <w:lang w:val="ro-RO"/>
+        </w:rPr>
+        <w:t xml:space="preserve"> in </w:t>
+      </w:r>
+      <w:proofErr w:type="spellStart"/>
+      <w:r>
+        <w:rPr>
+          <w:lang w:val="ro-RO"/>
+        </w:rPr>
+        <w:t>Childhood</w:t>
+      </w:r>
+      <w:proofErr w:type="spellEnd"/>
+      <w:r>
+        <w:rPr>
+          <w:lang w:val="ro-RO"/>
+        </w:rPr>
+        <w:t xml:space="preserve"> </w:t>
+      </w:r>
+      <w:proofErr w:type="spellStart"/>
+      <w:r>
+        <w:rPr>
+          <w:lang w:val="ro-RO"/>
+        </w:rPr>
+        <w:t>and</w:t>
+      </w:r>
+      <w:proofErr w:type="spellEnd"/>
+      <w:r>
+        <w:rPr>
+          <w:lang w:val="ro-RO"/>
+        </w:rPr>
+        <w:t xml:space="preserve"> </w:t>
+      </w:r>
+      <w:proofErr w:type="spellStart"/>
+      <w:r>
+        <w:rPr>
+          <w:lang w:val="ro-RO"/>
+        </w:rPr>
+        <w:t>Adolescence</w:t>
+      </w:r>
+      <w:proofErr w:type="spellEnd"/>
+      <w:r>
+        <w:rPr>
+          <w:lang w:val="ro-RO"/>
+        </w:rPr>
+        <w:t xml:space="preserve">”, autori: </w:t>
+      </w:r>
+      <w:proofErr w:type="spellStart"/>
+      <w:r>
+        <w:rPr>
+          <w:lang w:val="ro-RO"/>
+        </w:rPr>
+        <w:t>Jeffrey</w:t>
+      </w:r>
+      <w:proofErr w:type="spellEnd"/>
+      <w:r>
+        <w:rPr>
+          <w:lang w:val="ro-RO"/>
+        </w:rPr>
+        <w:t xml:space="preserve"> M. Armstrong, MS; Paula L. </w:t>
+      </w:r>
+      <w:proofErr w:type="spellStart"/>
+      <w:r>
+        <w:rPr>
+          <w:lang w:val="ro-RO"/>
+        </w:rPr>
+        <w:t>Ruttle</w:t>
+      </w:r>
+      <w:proofErr w:type="spellEnd"/>
+      <w:r>
+        <w:rPr>
+          <w:lang w:val="ro-RO"/>
+        </w:rPr>
+        <w:t xml:space="preserve">, </w:t>
+      </w:r>
+      <w:proofErr w:type="spellStart"/>
+      <w:r>
+        <w:rPr>
+          <w:lang w:val="ro-RO"/>
+        </w:rPr>
+        <w:t>PhD</w:t>
+      </w:r>
+      <w:proofErr w:type="spellEnd"/>
+      <w:r>
+        <w:rPr>
+          <w:lang w:val="ro-RO"/>
+        </w:rPr>
+        <w:t xml:space="preserve">; </w:t>
+      </w:r>
+      <w:proofErr w:type="spellStart"/>
+      <w:r>
+        <w:rPr>
+          <w:lang w:val="ro-RO"/>
+        </w:rPr>
+        <w:t>Marjorie</w:t>
+      </w:r>
+      <w:proofErr w:type="spellEnd"/>
+      <w:r>
+        <w:rPr>
+          <w:lang w:val="ro-RO"/>
+        </w:rPr>
+        <w:t xml:space="preserve"> H. Klein, </w:t>
+      </w:r>
+      <w:proofErr w:type="spellStart"/>
+      <w:r>
+        <w:rPr>
+          <w:lang w:val="ro-RO"/>
+        </w:rPr>
+        <w:t>PhD</w:t>
+      </w:r>
+      <w:proofErr w:type="spellEnd"/>
+      <w:r>
+        <w:rPr>
+          <w:lang w:val="ro-RO"/>
+        </w:rPr>
+        <w:t xml:space="preserve">; Marilyn J. Essex, </w:t>
+      </w:r>
+      <w:proofErr w:type="spellStart"/>
+      <w:r>
+        <w:rPr>
+          <w:lang w:val="ro-RO"/>
+        </w:rPr>
+        <w:t>PhD</w:t>
+      </w:r>
+      <w:proofErr w:type="spellEnd"/>
+      <w:r>
+        <w:rPr>
+          <w:lang w:val="ro-RO"/>
+        </w:rPr>
+        <w:t xml:space="preserve">; Ruth M. </w:t>
+      </w:r>
+      <w:proofErr w:type="spellStart"/>
+      <w:r>
+        <w:rPr>
+          <w:lang w:val="ro-RO"/>
+        </w:rPr>
+        <w:t>Benca</w:t>
+      </w:r>
+      <w:proofErr w:type="spellEnd"/>
+      <w:r>
+        <w:rPr>
+          <w:lang w:val="ro-RO"/>
+        </w:rPr>
+        <w:t xml:space="preserve">, MD, </w:t>
+      </w:r>
+      <w:proofErr w:type="spellStart"/>
+      <w:r>
+        <w:rPr>
+          <w:lang w:val="ro-RO"/>
+        </w:rPr>
+        <w:t>PhD</w:t>
+      </w:r>
+      <w:proofErr w:type="spellEnd"/>
+      <w:r>
+        <w:rPr>
+          <w:lang w:val="ro-RO"/>
+        </w:rPr>
+        <w:t>, publicat in “</w:t>
+      </w:r>
+      <w:proofErr w:type="spellStart"/>
+      <w:r>
+        <w:rPr>
+          <w:lang w:val="ro-RO"/>
+        </w:rPr>
+        <w:t>Sleep</w:t>
+      </w:r>
+      <w:proofErr w:type="spellEnd"/>
+      <w:r>
+        <w:rPr>
+          <w:lang w:val="ro-RO"/>
+        </w:rPr>
+        <w:t>”, Vol. 37, nr. 5, 2014</w:t>
+      </w:r>
     </w:p>
     <w:sectPr>
       <w:pgSz w:w="12240" w:h="15840"/>
@@ -20,7 +683,7 @@
 </file>
 
 <file path=word/styles.xml><?xml version="1.0" encoding="utf-8"?>
-<w:styles xmlns:mc="http://schemas.openxmlformats.org/markup-compatibility/2006" xmlns:r="http://schemas.openxmlformats.org/officeDocument/2006/relationships" xmlns:w="http://schemas.openxmlformats.org/wordprocessingml/2006/main" xmlns:w14="http://schemas.microsoft.com/office/word/2010/wordml" xmlns:w15="http://schemas.microsoft.com/office/word/2012/wordml" mc:Ignorable="w14 w15">
+<w:styles xmlns:mc="http://schemas.openxmlformats.org/markup-compatibility/2006" xmlns:r="http://schemas.openxmlformats.org/officeDocument/2006/relationships" xmlns:w="http://schemas.openxmlformats.org/wordprocessingml/2006/main" xmlns:w14="http://schemas.microsoft.com/office/word/2010/wordml" xmlns:w15="http://schemas.microsoft.com/office/word/2012/wordml" xmlns:w16cid="http://schemas.microsoft.com/office/word/2016/wordml/cid" xmlns:w16se="http://schemas.microsoft.com/office/word/2015/wordml/symex" mc:Ignorable="w14 w15 w16se w16cid">
   <w:docDefaults>
     <w:rPrDefault>
       <w:rPr>
@@ -36,7 +699,7 @@
       </w:pPr>
     </w:pPrDefault>
   </w:docDefaults>
-  <w:latentStyles w:defLockedState="0" w:defUIPriority="99" w:defSemiHidden="0" w:defUnhideWhenUsed="0" w:defQFormat="0" w:count="371">
+  <w:latentStyles w:defLockedState="0" w:defUIPriority="99" w:defSemiHidden="0" w:defUnhideWhenUsed="0" w:defQFormat="0" w:count="375">
     <w:lsdException w:name="Normal" w:uiPriority="0" w:qFormat="1"/>
     <w:lsdException w:name="heading 1" w:uiPriority="9" w:qFormat="1"/>
     <w:lsdException w:name="heading 2" w:semiHidden="1" w:uiPriority="9" w:unhideWhenUsed="1" w:qFormat="1"/>
@@ -408,18 +1071,22 @@
     <w:lsdException w:name="List Table 5 Dark Accent 6" w:uiPriority="50"/>
     <w:lsdException w:name="List Table 6 Colorful Accent 6" w:uiPriority="51"/>
     <w:lsdException w:name="List Table 7 Colorful Accent 6" w:uiPriority="52"/>
+    <w:lsdException w:name="Mention" w:semiHidden="1" w:unhideWhenUsed="1"/>
+    <w:lsdException w:name="Smart Hyperlink" w:semiHidden="1" w:unhideWhenUsed="1"/>
+    <w:lsdException w:name="Hashtag" w:semiHidden="1" w:unhideWhenUsed="1"/>
+    <w:lsdException w:name="Unresolved Mention" w:semiHidden="1" w:unhideWhenUsed="1"/>
   </w:latentStyles>
   <w:style w:type="paragraph" w:default="1" w:styleId="Normal">
     <w:name w:val="Normal"/>
     <w:qFormat/>
   </w:style>
-  <w:style w:type="character" w:default="1" w:styleId="DefaultParagraphFont">
+  <w:style w:type="character" w:default="1" w:styleId="Fontdeparagrafimplicit">
     <w:name w:val="Default Paragraph Font"/>
     <w:uiPriority w:val="1"/>
     <w:semiHidden/>
     <w:unhideWhenUsed/>
   </w:style>
-  <w:style w:type="table" w:default="1" w:styleId="TableNormal">
+  <w:style w:type="table" w:default="1" w:styleId="TabelNormal">
     <w:name w:val="Normal Table"/>
     <w:uiPriority w:val="99"/>
     <w:semiHidden/>
@@ -434,7 +1101,7 @@
       </w:tblCellMar>
     </w:tblPr>
   </w:style>
-  <w:style w:type="numbering" w:default="1" w:styleId="NoList">
+  <w:style w:type="numbering" w:default="1" w:styleId="FrListare">
     <w:name w:val="No List"/>
     <w:uiPriority w:val="99"/>
     <w:semiHidden/>

--- a/DUsleepWord.docx
+++ b/DUsleepWord.docx
@@ -33,293 +33,239 @@
         </w:rPr>
         <w:t>fiecărei</w:t>
       </w:r>
+      <w:r>
+        <w:rPr>
+          <w:lang w:val="ro-RO"/>
+        </w:rPr>
+        <w:t xml:space="preserve"> zile din viaț</w:t>
+      </w:r>
+      <w:r>
+        <w:rPr>
+          <w:lang w:val="ro-RO"/>
+        </w:rPr>
+        <w:t xml:space="preserve">a </w:t>
+      </w:r>
+      <w:r>
+        <w:rPr>
+          <w:lang w:val="ro-RO"/>
+        </w:rPr>
+        <w:t>noastră</w:t>
+      </w:r>
+      <w:r>
+        <w:rPr>
+          <w:lang w:val="ro-RO"/>
+        </w:rPr>
+        <w:t xml:space="preserve">, </w:t>
+      </w:r>
+      <w:r>
+        <w:rPr>
+          <w:lang w:val="ro-RO"/>
+        </w:rPr>
+        <w:t>însă</w:t>
+      </w:r>
+      <w:r>
+        <w:rPr>
+          <w:lang w:val="ro-RO"/>
+        </w:rPr>
+        <w:t xml:space="preserve"> exista diferite </w:t>
+      </w:r>
+      <w:r>
+        <w:rPr>
+          <w:lang w:val="ro-RO"/>
+        </w:rPr>
+        <w:t>afecțiuni</w:t>
+      </w:r>
+      <w:r>
+        <w:rPr>
+          <w:lang w:val="ro-RO"/>
+        </w:rPr>
+        <w:t xml:space="preserve"> ce pot afecta calitatea acestuia, odihna propriu-zisa, din timpul </w:t>
+      </w:r>
+      <w:r>
+        <w:rPr>
+          <w:lang w:val="ro-RO"/>
+        </w:rPr>
+        <w:t>nopții</w:t>
+      </w:r>
+      <w:r>
+        <w:rPr>
+          <w:lang w:val="ro-RO"/>
+        </w:rPr>
+        <w:t xml:space="preserve"> si pot avea </w:t>
+      </w:r>
+      <w:r>
+        <w:rPr>
+          <w:lang w:val="ro-RO"/>
+        </w:rPr>
+        <w:t>consecințe</w:t>
+      </w:r>
+      <w:r>
+        <w:rPr>
+          <w:lang w:val="ro-RO"/>
+        </w:rPr>
+        <w:t xml:space="preserve"> asupra </w:t>
+      </w:r>
+      <w:r>
+        <w:rPr>
+          <w:lang w:val="ro-RO"/>
+        </w:rPr>
+        <w:t>vieții</w:t>
+      </w:r>
+      <w:r>
+        <w:rPr>
+          <w:lang w:val="ro-RO"/>
+        </w:rPr>
+        <w:t xml:space="preserve"> individului. Un indiciu al </w:t>
+      </w:r>
+      <w:r>
+        <w:rPr>
+          <w:lang w:val="ro-RO"/>
+        </w:rPr>
+        <w:t>calității</w:t>
+      </w:r>
+      <w:r>
+        <w:rPr>
+          <w:lang w:val="ro-RO"/>
+        </w:rPr>
+        <w:t xml:space="preserve"> somnului este activitatea motorie sau </w:t>
+      </w:r>
+      <w:r>
+        <w:rPr>
+          <w:lang w:val="ro-RO"/>
+        </w:rPr>
+        <w:t>mișcările</w:t>
+      </w:r>
+      <w:r>
+        <w:rPr>
+          <w:lang w:val="ro-RO"/>
+        </w:rPr>
+        <w:t xml:space="preserve"> pe care le facem in timpul somnului. Un studiu publicat in 2014, face o serie de </w:t>
+      </w:r>
+      <w:r>
+        <w:rPr>
+          <w:lang w:val="ro-RO"/>
+        </w:rPr>
+        <w:t>observații</w:t>
+      </w:r>
+      <w:r>
+        <w:rPr>
+          <w:lang w:val="ro-RO"/>
+        </w:rPr>
+        <w:t xml:space="preserve"> care arata </w:t>
+      </w:r>
+      <w:r>
+        <w:rPr>
+          <w:lang w:val="ro-RO"/>
+        </w:rPr>
+        <w:t>corelația</w:t>
+      </w:r>
+      <w:r>
+        <w:rPr>
+          <w:lang w:val="ro-RO"/>
+        </w:rPr>
+        <w:t xml:space="preserve"> </w:t>
+      </w:r>
+      <w:r>
+        <w:rPr>
+          <w:lang w:val="ro-RO"/>
+        </w:rPr>
+        <w:t>între</w:t>
+      </w:r>
+      <w:r>
+        <w:rPr>
+          <w:lang w:val="ro-RO"/>
+        </w:rPr>
+        <w:t xml:space="preserve"> </w:t>
+      </w:r>
+      <w:r>
+        <w:rPr>
+          <w:lang w:val="ro-RO"/>
+        </w:rPr>
+        <w:t>afecțiuni</w:t>
+      </w:r>
+      <w:r>
+        <w:rPr>
+          <w:lang w:val="ro-RO"/>
+        </w:rPr>
+        <w:t xml:space="preserve"> psihologice si lipsa somnului, cu </w:t>
+      </w:r>
+      <w:r>
+        <w:rPr>
+          <w:lang w:val="ro-RO"/>
+        </w:rPr>
+        <w:t>creșterea</w:t>
+      </w:r>
+      <w:r>
+        <w:rPr>
+          <w:lang w:val="ro-RO"/>
+        </w:rPr>
+        <w:t xml:space="preserve"> </w:t>
+      </w:r>
+      <w:r>
+        <w:rPr>
+          <w:lang w:val="ro-RO"/>
+        </w:rPr>
+        <w:t>mișcărilor</w:t>
+      </w:r>
+      <w:r>
+        <w:rPr>
+          <w:lang w:val="ro-RO"/>
+        </w:rPr>
+        <w:t xml:space="preserve"> in timpul somnului, studiu realizat </w:t>
+      </w:r>
+      <w:r>
+        <w:rPr>
+          <w:lang w:val="ro-RO"/>
+        </w:rPr>
+        <w:t xml:space="preserve">pe grupuri de copii și adolescenți </w:t>
+      </w:r>
+      <w:r>
+        <w:rPr>
+          <w:lang w:val="ro-RO"/>
+        </w:rPr>
+        <w:t xml:space="preserve">[1]. </w:t>
+      </w:r>
+      <w:r>
+        <w:rPr>
+          <w:lang w:val="ro-RO"/>
+        </w:rPr>
+        <w:t xml:space="preserve">Dispozitivul prezentat în acest articol va monitoriza activitatea motorie din timpul somnului. Acesta este compus dintr-o placă de dezvoltare </w:t>
+      </w:r>
+      <w:proofErr w:type="spellStart"/>
+      <w:r>
+        <w:rPr>
+          <w:lang w:val="ro-RO"/>
+        </w:rPr>
+        <w:t>Arduino</w:t>
+      </w:r>
+      <w:proofErr w:type="spellEnd"/>
+      <w:r>
+        <w:rPr>
+          <w:lang w:val="ro-RO"/>
+        </w:rPr>
+        <w:t xml:space="preserve"> </w:t>
+      </w:r>
+      <w:proofErr w:type="spellStart"/>
+      <w:r>
+        <w:rPr>
+          <w:lang w:val="ro-RO"/>
+        </w:rPr>
+        <w:t>uno</w:t>
+      </w:r>
+      <w:proofErr w:type="spellEnd"/>
+      <w:r>
+        <w:rPr>
+          <w:lang w:val="ro-RO"/>
+        </w:rPr>
+        <w:t>, o matrice de senzori de presiune și un PC. Dispozitivul va oferi informații despre numărul aproximativ al mișcărilor din timpul somnului, durata și momentul în timp în care apare cea mai mare activitate motorie.</w:t>
+      </w:r>
       <w:bookmarkStart w:id="0" w:name="_GoBack"/>
       <w:bookmarkEnd w:id="0"/>
       <w:r>
         <w:rPr>
           <w:lang w:val="ro-RO"/>
         </w:rPr>
-        <w:t xml:space="preserve"> zile din </w:t>
-      </w:r>
-      <w:proofErr w:type="spellStart"/>
-      <w:r>
-        <w:rPr>
-          <w:lang w:val="ro-RO"/>
-        </w:rPr>
-        <w:t>viata</w:t>
-      </w:r>
-      <w:proofErr w:type="spellEnd"/>
-      <w:r>
-        <w:rPr>
-          <w:lang w:val="ro-RO"/>
-        </w:rPr>
         <w:t xml:space="preserve"> </w:t>
-      </w:r>
-      <w:proofErr w:type="spellStart"/>
-      <w:r>
-        <w:rPr>
-          <w:lang w:val="ro-RO"/>
-        </w:rPr>
-        <w:t>noastra</w:t>
-      </w:r>
-      <w:proofErr w:type="spellEnd"/>
-      <w:r>
-        <w:rPr>
-          <w:lang w:val="ro-RO"/>
-        </w:rPr>
-        <w:t xml:space="preserve">, </w:t>
-      </w:r>
-      <w:proofErr w:type="spellStart"/>
-      <w:r>
-        <w:rPr>
-          <w:lang w:val="ro-RO"/>
-        </w:rPr>
-        <w:t>insa</w:t>
-      </w:r>
-      <w:proofErr w:type="spellEnd"/>
-      <w:r>
-        <w:rPr>
-          <w:lang w:val="ro-RO"/>
-        </w:rPr>
-        <w:t xml:space="preserve"> exista diferite </w:t>
-      </w:r>
-      <w:proofErr w:type="spellStart"/>
-      <w:r>
-        <w:rPr>
-          <w:lang w:val="ro-RO"/>
-        </w:rPr>
-        <w:t>afectiuni</w:t>
-      </w:r>
-      <w:proofErr w:type="spellEnd"/>
-      <w:r>
-        <w:rPr>
-          <w:lang w:val="ro-RO"/>
-        </w:rPr>
-        <w:t xml:space="preserve"> ce pot afecta calitatea acestuia, odihna propriu-zisa, din timpul </w:t>
-      </w:r>
-      <w:proofErr w:type="spellStart"/>
-      <w:r>
-        <w:rPr>
-          <w:lang w:val="ro-RO"/>
-        </w:rPr>
-        <w:t>noptii</w:t>
-      </w:r>
-      <w:proofErr w:type="spellEnd"/>
-      <w:r>
-        <w:rPr>
-          <w:lang w:val="ro-RO"/>
-        </w:rPr>
-        <w:t xml:space="preserve"> si pot avea </w:t>
-      </w:r>
-      <w:proofErr w:type="spellStart"/>
-      <w:r>
-        <w:rPr>
-          <w:lang w:val="ro-RO"/>
-        </w:rPr>
-        <w:t>consecinte</w:t>
-      </w:r>
-      <w:proofErr w:type="spellEnd"/>
-      <w:r>
-        <w:rPr>
-          <w:lang w:val="ro-RO"/>
-        </w:rPr>
-        <w:t xml:space="preserve"> asupra </w:t>
-      </w:r>
-      <w:proofErr w:type="spellStart"/>
-      <w:r>
-        <w:rPr>
-          <w:lang w:val="ro-RO"/>
-        </w:rPr>
-        <w:t>vietii</w:t>
-      </w:r>
-      <w:proofErr w:type="spellEnd"/>
-      <w:r>
-        <w:rPr>
-          <w:lang w:val="ro-RO"/>
-        </w:rPr>
-        <w:t xml:space="preserve"> individului. Un indiciu al </w:t>
-      </w:r>
-      <w:proofErr w:type="spellStart"/>
-      <w:r>
-        <w:rPr>
-          <w:lang w:val="ro-RO"/>
-        </w:rPr>
-        <w:t>calitatii</w:t>
-      </w:r>
-      <w:proofErr w:type="spellEnd"/>
-      <w:r>
-        <w:rPr>
-          <w:lang w:val="ro-RO"/>
-        </w:rPr>
-        <w:t xml:space="preserve"> somnului este activitatea motorie sau </w:t>
-      </w:r>
-      <w:proofErr w:type="spellStart"/>
-      <w:r>
-        <w:rPr>
-          <w:lang w:val="ro-RO"/>
-        </w:rPr>
-        <w:t>miscarile</w:t>
-      </w:r>
-      <w:proofErr w:type="spellEnd"/>
-      <w:r>
-        <w:rPr>
-          <w:lang w:val="ro-RO"/>
-        </w:rPr>
-        <w:t xml:space="preserve"> pe care le facem in timpul somnului. Un studiu publicat in 2014, face o serie de </w:t>
-      </w:r>
-      <w:proofErr w:type="spellStart"/>
-      <w:r>
-        <w:rPr>
-          <w:lang w:val="ro-RO"/>
-        </w:rPr>
-        <w:t>observatii</w:t>
-      </w:r>
-      <w:proofErr w:type="spellEnd"/>
-      <w:r>
-        <w:rPr>
-          <w:lang w:val="ro-RO"/>
-        </w:rPr>
-        <w:t xml:space="preserve"> care arata </w:t>
-      </w:r>
-      <w:proofErr w:type="spellStart"/>
-      <w:r>
-        <w:rPr>
-          <w:lang w:val="ro-RO"/>
-        </w:rPr>
-        <w:t>corelatia</w:t>
-      </w:r>
-      <w:proofErr w:type="spellEnd"/>
-      <w:r>
-        <w:rPr>
-          <w:lang w:val="ro-RO"/>
-        </w:rPr>
-        <w:t xml:space="preserve"> dintre </w:t>
-      </w:r>
-      <w:proofErr w:type="spellStart"/>
-      <w:r>
-        <w:rPr>
-          <w:lang w:val="ro-RO"/>
-        </w:rPr>
-        <w:t>afectiuni</w:t>
-      </w:r>
-      <w:proofErr w:type="spellEnd"/>
-      <w:r>
-        <w:rPr>
-          <w:lang w:val="ro-RO"/>
-        </w:rPr>
-        <w:t xml:space="preserve"> psihologice si lipsa somnului, cu </w:t>
-      </w:r>
-      <w:proofErr w:type="spellStart"/>
-      <w:r>
-        <w:rPr>
-          <w:lang w:val="ro-RO"/>
-        </w:rPr>
-        <w:t>cresterea</w:t>
-      </w:r>
-      <w:proofErr w:type="spellEnd"/>
-      <w:r>
-        <w:rPr>
-          <w:lang w:val="ro-RO"/>
-        </w:rPr>
-        <w:t xml:space="preserve"> </w:t>
-      </w:r>
-      <w:proofErr w:type="spellStart"/>
-      <w:r>
-        <w:rPr>
-          <w:lang w:val="ro-RO"/>
-        </w:rPr>
-        <w:t>miscarilor</w:t>
-      </w:r>
-      <w:proofErr w:type="spellEnd"/>
-      <w:r>
-        <w:rPr>
-          <w:lang w:val="ro-RO"/>
-        </w:rPr>
-        <w:t xml:space="preserve"> in timpul somnului, studiu realizat in perioada de </w:t>
-      </w:r>
-      <w:proofErr w:type="spellStart"/>
-      <w:r>
-        <w:rPr>
-          <w:lang w:val="ro-RO"/>
-        </w:rPr>
-        <w:t>copilarie</w:t>
-      </w:r>
-      <w:proofErr w:type="spellEnd"/>
-      <w:r>
-        <w:rPr>
-          <w:lang w:val="ro-RO"/>
-        </w:rPr>
-        <w:t xml:space="preserve"> si adolescent ale </w:t>
-      </w:r>
-      <w:proofErr w:type="spellStart"/>
-      <w:r>
-        <w:rPr>
-          <w:lang w:val="ro-RO"/>
-        </w:rPr>
-        <w:t>subiectilor</w:t>
-      </w:r>
-      <w:proofErr w:type="spellEnd"/>
-      <w:r>
-        <w:rPr>
-          <w:lang w:val="ro-RO"/>
-        </w:rPr>
-        <w:t xml:space="preserve"> [1]. Astfel, dispozitivul de monitorizare a somnului  </w:t>
-      </w:r>
-      <w:proofErr w:type="spellStart"/>
-      <w:r>
-        <w:rPr>
-          <w:lang w:val="ro-RO"/>
-        </w:rPr>
-        <w:t>masoara</w:t>
-      </w:r>
-      <w:proofErr w:type="spellEnd"/>
-      <w:r>
-        <w:rPr>
-          <w:lang w:val="ro-RO"/>
-        </w:rPr>
-        <w:t xml:space="preserve"> si identifica aceasta activitate din timpul somnului. Dispozitivul se </w:t>
-      </w:r>
-      <w:proofErr w:type="spellStart"/>
-      <w:r>
-        <w:rPr>
-          <w:lang w:val="ro-RO"/>
-        </w:rPr>
-        <w:t>bazeaza</w:t>
-      </w:r>
-      <w:proofErr w:type="spellEnd"/>
-      <w:r>
-        <w:rPr>
-          <w:lang w:val="ro-RO"/>
-        </w:rPr>
-        <w:t xml:space="preserve"> pe o </w:t>
-      </w:r>
-      <w:proofErr w:type="spellStart"/>
-      <w:r>
-        <w:rPr>
-          <w:lang w:val="ro-RO"/>
-        </w:rPr>
-        <w:t>retea</w:t>
-      </w:r>
-      <w:proofErr w:type="spellEnd"/>
-      <w:r>
-        <w:rPr>
-          <w:lang w:val="ro-RO"/>
-        </w:rPr>
-        <w:t xml:space="preserve"> de senzori piezoelectrici care sunt </w:t>
-      </w:r>
-      <w:proofErr w:type="spellStart"/>
-      <w:r>
-        <w:rPr>
-          <w:lang w:val="ro-RO"/>
-        </w:rPr>
-        <w:t>montati</w:t>
-      </w:r>
-      <w:proofErr w:type="spellEnd"/>
-      <w:r>
-        <w:rPr>
-          <w:lang w:val="ro-RO"/>
-        </w:rPr>
-        <w:t xml:space="preserve"> in saltea. </w:t>
       </w:r>
     </w:p>
     <w:p>

--- a/DUsleepWord.docx
+++ b/DUsleepWord.docx
@@ -1,6 +1,6 @@
 
 <file path=word/document.xml><?xml version="1.0" encoding="utf-8"?>
-<w:document xmlns:wpc="http://schemas.microsoft.com/office/word/2010/wordprocessingCanvas" xmlns:cx="http://schemas.microsoft.com/office/drawing/2014/chartex" xmlns:cx1="http://schemas.microsoft.com/office/drawing/2015/9/8/chartex" xmlns:cx2="http://schemas.microsoft.com/office/drawing/2015/10/21/chartex" xmlns:cx3="http://schemas.microsoft.com/office/drawing/2016/5/9/chartex" xmlns:cx4="http://schemas.microsoft.com/office/drawing/2016/5/10/chartex" xmlns:cx5="http://schemas.microsoft.com/office/drawing/2016/5/11/chartex" xmlns:cx6="http://schemas.microsoft.com/office/drawing/2016/5/12/chartex" xmlns:cx7="http://schemas.microsoft.com/office/drawing/2016/5/13/chartex" xmlns:cx8="http://schemas.microsoft.com/office/drawing/2016/5/14/chartex" xmlns:mc="http://schemas.openxmlformats.org/markup-compatibility/2006" xmlns:aink="http://schemas.microsoft.com/office/drawing/2016/ink" xmlns:am3d="http://schemas.microsoft.com/office/drawing/2017/model3d" xmlns:o="urn:schemas-microsoft-com:office:office" xmlns:r="http://schemas.openxmlformats.org/officeDocument/2006/relationships" xmlns:m="http://schemas.openxmlformats.org/officeDocument/2006/math" xmlns:v="urn:schemas-microsoft-com:vml" xmlns:wp14="http://schemas.microsoft.com/office/word/2010/wordprocessingDrawing" xmlns:wp="http://schemas.openxmlformats.org/drawingml/2006/wordprocessingDrawing" xmlns:w10="urn:schemas-microsoft-com:office:word" xmlns:w="http://schemas.openxmlformats.org/wordprocessingml/2006/main" xmlns:w14="http://schemas.microsoft.com/office/word/2010/wordml" xmlns:w15="http://schemas.microsoft.com/office/word/2012/wordml" xmlns:w16cid="http://schemas.microsoft.com/office/word/2016/wordml/cid" xmlns:w16se="http://schemas.microsoft.com/office/word/2015/wordml/symex" xmlns:wpg="http://schemas.microsoft.com/office/word/2010/wordprocessingGroup" xmlns:wpi="http://schemas.microsoft.com/office/word/2010/wordprocessingInk" xmlns:wne="http://schemas.microsoft.com/office/word/2006/wordml" xmlns:wps="http://schemas.microsoft.com/office/word/2010/wordprocessingShape" mc:Ignorable="w14 w15 w16se w16cid wp14">
+<w:document xmlns:wpc="http://schemas.microsoft.com/office/word/2010/wordprocessingCanvas" xmlns:mc="http://schemas.openxmlformats.org/markup-compatibility/2006" xmlns:o="urn:schemas-microsoft-com:office:office" xmlns:r="http://schemas.openxmlformats.org/officeDocument/2006/relationships" xmlns:m="http://schemas.openxmlformats.org/officeDocument/2006/math" xmlns:v="urn:schemas-microsoft-com:vml" xmlns:wp14="http://schemas.microsoft.com/office/word/2010/wordprocessingDrawing" xmlns:wp="http://schemas.openxmlformats.org/drawingml/2006/wordprocessingDrawing" xmlns:w10="urn:schemas-microsoft-com:office:word" xmlns:w="http://schemas.openxmlformats.org/wordprocessingml/2006/main" xmlns:w14="http://schemas.microsoft.com/office/word/2010/wordml" xmlns:w15="http://schemas.microsoft.com/office/word/2012/wordml" xmlns:wpg="http://schemas.microsoft.com/office/word/2010/wordprocessingGroup" xmlns:wpi="http://schemas.microsoft.com/office/word/2010/wordprocessingInk" xmlns:wne="http://schemas.microsoft.com/office/word/2006/wordml" xmlns:wps="http://schemas.microsoft.com/office/word/2010/wordprocessingShape" mc:Ignorable="w14 w15 wp14">
   <w:body>
     <w:p>
       <w:pPr>
@@ -229,38 +229,20 @@
         <w:rPr>
           <w:lang w:val="ro-RO"/>
         </w:rPr>
-        <w:t xml:space="preserve">Dispozitivul prezentat în acest articol va monitoriza activitatea motorie din timpul somnului. Acesta este compus dintr-o placă de dezvoltare </w:t>
-      </w:r>
-      <w:proofErr w:type="spellStart"/>
-      <w:r>
-        <w:rPr>
-          <w:lang w:val="ro-RO"/>
-        </w:rPr>
-        <w:t>Arduino</w:t>
-      </w:r>
-      <w:proofErr w:type="spellEnd"/>
-      <w:r>
-        <w:rPr>
-          <w:lang w:val="ro-RO"/>
-        </w:rPr>
-        <w:t xml:space="preserve"> </w:t>
-      </w:r>
-      <w:proofErr w:type="spellStart"/>
-      <w:r>
-        <w:rPr>
-          <w:lang w:val="ro-RO"/>
-        </w:rPr>
-        <w:t>uno</w:t>
-      </w:r>
-      <w:proofErr w:type="spellEnd"/>
-      <w:r>
-        <w:rPr>
-          <w:lang w:val="ro-RO"/>
-        </w:rPr>
-        <w:t>, o matrice de senzori de presiune și un PC. Dispozitivul va oferi informații despre numărul aproximativ al mișcărilor din timpul somnului, durata și momentul în timp în care apare cea mai mare activitate motorie.</w:t>
-      </w:r>
-      <w:bookmarkStart w:id="0" w:name="_GoBack"/>
-      <w:bookmarkEnd w:id="0"/>
+        <w:t>Dispozitivul prezentat în acest articol va monitoriza activitatea motorie din timpul somnului. Acesta este compus dintr-o placă de dezvoltare Arduino uno, o matrice de senzori de presiune și un PC. Dispozitivul va oferi informații despre numărul aproximativ al mișcărilor din timpul</w:t>
+      </w:r>
+      <w:r>
+        <w:rPr>
+          <w:lang w:val="ro-RO"/>
+        </w:rPr>
+        <w:t xml:space="preserve"> somnului, durata și momentul de</w:t>
+      </w:r>
+      <w:r>
+        <w:rPr>
+          <w:lang w:val="ro-RO"/>
+        </w:rPr>
+        <w:t xml:space="preserve"> timp în care apare cea mai mare activitate motorie.</w:t>
+      </w:r>
       <w:r>
         <w:rPr>
           <w:lang w:val="ro-RO"/>
@@ -281,14 +263,20 @@
           <w:lang w:val="ro-RO"/>
         </w:rPr>
       </w:pPr>
-      <w:proofErr w:type="spellStart"/>
-      <w:r>
-        <w:rPr>
-          <w:lang w:val="ro-RO"/>
-        </w:rPr>
-        <w:t>ref</w:t>
-      </w:r>
-      <w:proofErr w:type="spellEnd"/>
+      <w:r>
+        <w:rPr>
+          <w:lang w:val="ro-RO"/>
+        </w:rPr>
+        <w:t>Bibliogra</w:t>
+      </w:r>
+      <w:bookmarkStart w:id="0" w:name="_GoBack"/>
+      <w:bookmarkEnd w:id="0"/>
+      <w:r>
+        <w:rPr>
+          <w:lang w:val="ro-RO"/>
+        </w:rPr>
+        <w:t>fie</w:t>
+      </w:r>
     </w:p>
     <w:p>
       <w:pPr>
@@ -300,114 +288,8 @@
         <w:rPr>
           <w:lang w:val="ro-RO"/>
         </w:rPr>
-        <w:t>[1]- “</w:t>
-      </w:r>
-      <w:proofErr w:type="spellStart"/>
-      <w:r>
-        <w:rPr>
-          <w:lang w:val="ro-RO"/>
-        </w:rPr>
-        <w:t>Associations</w:t>
-      </w:r>
-      <w:proofErr w:type="spellEnd"/>
-      <w:r>
-        <w:rPr>
-          <w:lang w:val="ro-RO"/>
-        </w:rPr>
-        <w:t xml:space="preserve"> of </w:t>
-      </w:r>
-      <w:proofErr w:type="spellStart"/>
-      <w:r>
-        <w:rPr>
-          <w:lang w:val="ro-RO"/>
-        </w:rPr>
-        <w:t>Child</w:t>
-      </w:r>
-      <w:proofErr w:type="spellEnd"/>
-      <w:r>
-        <w:rPr>
-          <w:lang w:val="ro-RO"/>
-        </w:rPr>
-        <w:t xml:space="preserve"> Insomnia, </w:t>
-      </w:r>
-      <w:proofErr w:type="spellStart"/>
-      <w:r>
-        <w:rPr>
-          <w:lang w:val="ro-RO"/>
-        </w:rPr>
-        <w:t>Sleep</w:t>
-      </w:r>
-      <w:proofErr w:type="spellEnd"/>
-      <w:r>
-        <w:rPr>
-          <w:lang w:val="ro-RO"/>
-        </w:rPr>
-        <w:t xml:space="preserve"> </w:t>
-      </w:r>
-      <w:proofErr w:type="spellStart"/>
-      <w:r>
-        <w:rPr>
-          <w:lang w:val="ro-RO"/>
-        </w:rPr>
-        <w:t>Movement</w:t>
-      </w:r>
-      <w:proofErr w:type="spellEnd"/>
-      <w:r>
-        <w:rPr>
-          <w:lang w:val="ro-RO"/>
-        </w:rPr>
-        <w:t xml:space="preserve">, </w:t>
-      </w:r>
-      <w:proofErr w:type="spellStart"/>
-      <w:r>
-        <w:rPr>
-          <w:lang w:val="ro-RO"/>
-        </w:rPr>
-        <w:t>and</w:t>
-      </w:r>
-      <w:proofErr w:type="spellEnd"/>
-      <w:r>
-        <w:rPr>
-          <w:lang w:val="ro-RO"/>
-        </w:rPr>
-        <w:t xml:space="preserve"> </w:t>
-      </w:r>
-      <w:proofErr w:type="spellStart"/>
-      <w:r>
-        <w:rPr>
-          <w:lang w:val="ro-RO"/>
-        </w:rPr>
-        <w:t>Their</w:t>
-      </w:r>
-      <w:proofErr w:type="spellEnd"/>
-      <w:r>
-        <w:rPr>
-          <w:lang w:val="ro-RO"/>
-        </w:rPr>
-        <w:t xml:space="preserve"> </w:t>
-      </w:r>
-      <w:proofErr w:type="spellStart"/>
-      <w:r>
-        <w:rPr>
-          <w:lang w:val="ro-RO"/>
-        </w:rPr>
-        <w:t>Persistence</w:t>
-      </w:r>
-      <w:proofErr w:type="spellEnd"/>
-      <w:r>
-        <w:rPr>
-          <w:lang w:val="ro-RO"/>
-        </w:rPr>
-        <w:t xml:space="preserve"> </w:t>
-      </w:r>
-      <w:proofErr w:type="spellStart"/>
-      <w:r>
-        <w:rPr>
-          <w:lang w:val="ro-RO"/>
-        </w:rPr>
-        <w:t>With</w:t>
-      </w:r>
-      <w:proofErr w:type="spellEnd"/>
+        <w:t>[1]- “Associations of Child Insomnia, Sleep Movement, and Their Persistence With</w:t>
+      </w:r>
     </w:p>
     <w:p>
       <w:pPr>
@@ -419,203 +301,7 @@
         <w:rPr>
           <w:lang w:val="ro-RO"/>
         </w:rPr>
-        <w:t xml:space="preserve">Mental </w:t>
-      </w:r>
-      <w:proofErr w:type="spellStart"/>
-      <w:r>
-        <w:rPr>
-          <w:lang w:val="ro-RO"/>
-        </w:rPr>
-        <w:t>Health</w:t>
-      </w:r>
-      <w:proofErr w:type="spellEnd"/>
-      <w:r>
-        <w:rPr>
-          <w:lang w:val="ro-RO"/>
-        </w:rPr>
-        <w:t xml:space="preserve"> </w:t>
-      </w:r>
-      <w:proofErr w:type="spellStart"/>
-      <w:r>
-        <w:rPr>
-          <w:lang w:val="ro-RO"/>
-        </w:rPr>
-        <w:t>Symptoms</w:t>
-      </w:r>
-      <w:proofErr w:type="spellEnd"/>
-      <w:r>
-        <w:rPr>
-          <w:lang w:val="ro-RO"/>
-        </w:rPr>
-        <w:t xml:space="preserve"> in </w:t>
-      </w:r>
-      <w:proofErr w:type="spellStart"/>
-      <w:r>
-        <w:rPr>
-          <w:lang w:val="ro-RO"/>
-        </w:rPr>
-        <w:t>Childhood</w:t>
-      </w:r>
-      <w:proofErr w:type="spellEnd"/>
-      <w:r>
-        <w:rPr>
-          <w:lang w:val="ro-RO"/>
-        </w:rPr>
-        <w:t xml:space="preserve"> </w:t>
-      </w:r>
-      <w:proofErr w:type="spellStart"/>
-      <w:r>
-        <w:rPr>
-          <w:lang w:val="ro-RO"/>
-        </w:rPr>
-        <w:t>and</w:t>
-      </w:r>
-      <w:proofErr w:type="spellEnd"/>
-      <w:r>
-        <w:rPr>
-          <w:lang w:val="ro-RO"/>
-        </w:rPr>
-        <w:t xml:space="preserve"> </w:t>
-      </w:r>
-      <w:proofErr w:type="spellStart"/>
-      <w:r>
-        <w:rPr>
-          <w:lang w:val="ro-RO"/>
-        </w:rPr>
-        <w:t>Adolescence</w:t>
-      </w:r>
-      <w:proofErr w:type="spellEnd"/>
-      <w:r>
-        <w:rPr>
-          <w:lang w:val="ro-RO"/>
-        </w:rPr>
-        <w:t xml:space="preserve">”, autori: </w:t>
-      </w:r>
-      <w:proofErr w:type="spellStart"/>
-      <w:r>
-        <w:rPr>
-          <w:lang w:val="ro-RO"/>
-        </w:rPr>
-        <w:t>Jeffrey</w:t>
-      </w:r>
-      <w:proofErr w:type="spellEnd"/>
-      <w:r>
-        <w:rPr>
-          <w:lang w:val="ro-RO"/>
-        </w:rPr>
-        <w:t xml:space="preserve"> M. Armstrong, MS; Paula L. </w:t>
-      </w:r>
-      <w:proofErr w:type="spellStart"/>
-      <w:r>
-        <w:rPr>
-          <w:lang w:val="ro-RO"/>
-        </w:rPr>
-        <w:t>Ruttle</w:t>
-      </w:r>
-      <w:proofErr w:type="spellEnd"/>
-      <w:r>
-        <w:rPr>
-          <w:lang w:val="ro-RO"/>
-        </w:rPr>
-        <w:t xml:space="preserve">, </w:t>
-      </w:r>
-      <w:proofErr w:type="spellStart"/>
-      <w:r>
-        <w:rPr>
-          <w:lang w:val="ro-RO"/>
-        </w:rPr>
-        <w:t>PhD</w:t>
-      </w:r>
-      <w:proofErr w:type="spellEnd"/>
-      <w:r>
-        <w:rPr>
-          <w:lang w:val="ro-RO"/>
-        </w:rPr>
-        <w:t xml:space="preserve">; </w:t>
-      </w:r>
-      <w:proofErr w:type="spellStart"/>
-      <w:r>
-        <w:rPr>
-          <w:lang w:val="ro-RO"/>
-        </w:rPr>
-        <w:t>Marjorie</w:t>
-      </w:r>
-      <w:proofErr w:type="spellEnd"/>
-      <w:r>
-        <w:rPr>
-          <w:lang w:val="ro-RO"/>
-        </w:rPr>
-        <w:t xml:space="preserve"> H. Klein, </w:t>
-      </w:r>
-      <w:proofErr w:type="spellStart"/>
-      <w:r>
-        <w:rPr>
-          <w:lang w:val="ro-RO"/>
-        </w:rPr>
-        <w:t>PhD</w:t>
-      </w:r>
-      <w:proofErr w:type="spellEnd"/>
-      <w:r>
-        <w:rPr>
-          <w:lang w:val="ro-RO"/>
-        </w:rPr>
-        <w:t xml:space="preserve">; Marilyn J. Essex, </w:t>
-      </w:r>
-      <w:proofErr w:type="spellStart"/>
-      <w:r>
-        <w:rPr>
-          <w:lang w:val="ro-RO"/>
-        </w:rPr>
-        <w:t>PhD</w:t>
-      </w:r>
-      <w:proofErr w:type="spellEnd"/>
-      <w:r>
-        <w:rPr>
-          <w:lang w:val="ro-RO"/>
-        </w:rPr>
-        <w:t xml:space="preserve">; Ruth M. </w:t>
-      </w:r>
-      <w:proofErr w:type="spellStart"/>
-      <w:r>
-        <w:rPr>
-          <w:lang w:val="ro-RO"/>
-        </w:rPr>
-        <w:t>Benca</w:t>
-      </w:r>
-      <w:proofErr w:type="spellEnd"/>
-      <w:r>
-        <w:rPr>
-          <w:lang w:val="ro-RO"/>
-        </w:rPr>
-        <w:t xml:space="preserve">, MD, </w:t>
-      </w:r>
-      <w:proofErr w:type="spellStart"/>
-      <w:r>
-        <w:rPr>
-          <w:lang w:val="ro-RO"/>
-        </w:rPr>
-        <w:t>PhD</w:t>
-      </w:r>
-      <w:proofErr w:type="spellEnd"/>
-      <w:r>
-        <w:rPr>
-          <w:lang w:val="ro-RO"/>
-        </w:rPr>
-        <w:t>, publicat in “</w:t>
-      </w:r>
-      <w:proofErr w:type="spellStart"/>
-      <w:r>
-        <w:rPr>
-          <w:lang w:val="ro-RO"/>
-        </w:rPr>
-        <w:t>Sleep</w:t>
-      </w:r>
-      <w:proofErr w:type="spellEnd"/>
-      <w:r>
-        <w:rPr>
-          <w:lang w:val="ro-RO"/>
-        </w:rPr>
-        <w:t>”, Vol. 37, nr. 5, 2014</w:t>
+        <w:t>Mental Health Symptoms in Childhood and Adolescence”, autori: Jeffrey M. Armstrong, MS; Paula L. Ruttle, PhD; Marjorie H. Klein, PhD; Marilyn J. Essex, PhD; Ruth M. Benca, MD, PhD, publicat in “Sleep”, Vol. 37, nr. 5, 2014</w:t>
       </w:r>
     </w:p>
     <w:sectPr>
@@ -629,7 +315,7 @@
 </file>
 
 <file path=word/styles.xml><?xml version="1.0" encoding="utf-8"?>
-<w:styles xmlns:mc="http://schemas.openxmlformats.org/markup-compatibility/2006" xmlns:r="http://schemas.openxmlformats.org/officeDocument/2006/relationships" xmlns:w="http://schemas.openxmlformats.org/wordprocessingml/2006/main" xmlns:w14="http://schemas.microsoft.com/office/word/2010/wordml" xmlns:w15="http://schemas.microsoft.com/office/word/2012/wordml" xmlns:w16cid="http://schemas.microsoft.com/office/word/2016/wordml/cid" xmlns:w16se="http://schemas.microsoft.com/office/word/2015/wordml/symex" mc:Ignorable="w14 w15 w16se w16cid">
+<w:styles xmlns:mc="http://schemas.openxmlformats.org/markup-compatibility/2006" xmlns:r="http://schemas.openxmlformats.org/officeDocument/2006/relationships" xmlns:w="http://schemas.openxmlformats.org/wordprocessingml/2006/main" xmlns:w14="http://schemas.microsoft.com/office/word/2010/wordml" xmlns:w15="http://schemas.microsoft.com/office/word/2012/wordml" mc:Ignorable="w14 w15">
   <w:docDefaults>
     <w:rPrDefault>
       <w:rPr>
@@ -645,7 +331,7 @@
       </w:pPr>
     </w:pPrDefault>
   </w:docDefaults>
-  <w:latentStyles w:defLockedState="0" w:defUIPriority="99" w:defSemiHidden="0" w:defUnhideWhenUsed="0" w:defQFormat="0" w:count="375">
+  <w:latentStyles w:defLockedState="0" w:defUIPriority="99" w:defSemiHidden="0" w:defUnhideWhenUsed="0" w:defQFormat="0" w:count="371">
     <w:lsdException w:name="Normal" w:uiPriority="0" w:qFormat="1"/>
     <w:lsdException w:name="heading 1" w:uiPriority="9" w:qFormat="1"/>
     <w:lsdException w:name="heading 2" w:semiHidden="1" w:uiPriority="9" w:unhideWhenUsed="1" w:qFormat="1"/>
@@ -1017,22 +703,18 @@
     <w:lsdException w:name="List Table 5 Dark Accent 6" w:uiPriority="50"/>
     <w:lsdException w:name="List Table 6 Colorful Accent 6" w:uiPriority="51"/>
     <w:lsdException w:name="List Table 7 Colorful Accent 6" w:uiPriority="52"/>
-    <w:lsdException w:name="Mention" w:semiHidden="1" w:unhideWhenUsed="1"/>
-    <w:lsdException w:name="Smart Hyperlink" w:semiHidden="1" w:unhideWhenUsed="1"/>
-    <w:lsdException w:name="Hashtag" w:semiHidden="1" w:unhideWhenUsed="1"/>
-    <w:lsdException w:name="Unresolved Mention" w:semiHidden="1" w:unhideWhenUsed="1"/>
   </w:latentStyles>
   <w:style w:type="paragraph" w:default="1" w:styleId="Normal">
     <w:name w:val="Normal"/>
     <w:qFormat/>
   </w:style>
-  <w:style w:type="character" w:default="1" w:styleId="Fontdeparagrafimplicit">
+  <w:style w:type="character" w:default="1" w:styleId="DefaultParagraphFont">
     <w:name w:val="Default Paragraph Font"/>
     <w:uiPriority w:val="1"/>
     <w:semiHidden/>
     <w:unhideWhenUsed/>
   </w:style>
-  <w:style w:type="table" w:default="1" w:styleId="TabelNormal">
+  <w:style w:type="table" w:default="1" w:styleId="TableNormal">
     <w:name w:val="Normal Table"/>
     <w:uiPriority w:val="99"/>
     <w:semiHidden/>
@@ -1047,7 +729,7 @@
       </w:tblCellMar>
     </w:tblPr>
   </w:style>
-  <w:style w:type="numbering" w:default="1" w:styleId="FrListare">
+  <w:style w:type="numbering" w:default="1" w:styleId="NoList">
     <w:name w:val="No List"/>
     <w:uiPriority w:val="99"/>
     <w:semiHidden/>

--- a/DUsleepWord.docx
+++ b/DUsleepWord.docx
@@ -267,7 +267,95 @@
         <w:rPr>
           <w:lang w:val="ro-RO"/>
         </w:rPr>
-        <w:t>Bibliogra</w:t>
+        <w:t>Bibliografie</w:t>
+      </w:r>
+    </w:p>
+    <w:p>
+      <w:pPr>
+        <w:rPr>
+          <w:lang w:val="ro-RO"/>
+        </w:rPr>
+      </w:pPr>
+      <w:r>
+        <w:rPr>
+          <w:lang w:val="ro-RO"/>
+        </w:rPr>
+        <w:t>[1]- “Associations of Child Insomnia, Sleep Movement, and Their Persistence With</w:t>
+      </w:r>
+    </w:p>
+    <w:p>
+      <w:pPr>
+        <w:rPr>
+          <w:lang w:val="ro-RO"/>
+        </w:rPr>
+      </w:pPr>
+      <w:r>
+        <w:rPr>
+          <w:lang w:val="ro-RO"/>
+        </w:rPr>
+        <w:t>Mental Health Symptoms in Childhood and Adolescence”, autori: Jeffrey M. Armstrong, MS; Paula L. Ruttle, PhD; Marjorie H. Klein, PhD; Marilyn J. Essex, PhD; Ruth M. Benca, MD, PhD, publicat in “Sleep”, Vol. 37, nr. 5, 2014</w:t>
+      </w:r>
+    </w:p>
+    <w:p>
+      <w:pPr>
+        <w:rPr>
+          <w:lang w:val="ro-RO"/>
+        </w:rPr>
+      </w:pPr>
+    </w:p>
+    <w:p>
+      <w:pPr>
+        <w:rPr>
+          <w:lang w:val="ro-RO"/>
+        </w:rPr>
+      </w:pPr>
+      <w:r>
+        <w:rPr>
+          <w:lang w:val="ro-RO"/>
+        </w:rPr>
+        <w:t>Lista Componente:</w:t>
+      </w:r>
+    </w:p>
+    <w:p>
+      <w:pPr>
+        <w:pStyle w:val="ListParagraph"/>
+        <w:numPr>
+          <w:ilvl w:val="0"/>
+          <w:numId w:val="1"/>
+        </w:numPr>
+        <w:rPr>
+          <w:lang w:val="ro-RO"/>
+        </w:rPr>
+      </w:pPr>
+      <w:r>
+        <w:rPr>
+          <w:lang w:val="ro-RO"/>
+        </w:rPr>
+        <w:t>Arduino Uno R3</w:t>
+      </w:r>
+    </w:p>
+    <w:p>
+      <w:pPr>
+        <w:pStyle w:val="ListParagraph"/>
+        <w:numPr>
+          <w:ilvl w:val="0"/>
+          <w:numId w:val="1"/>
+        </w:numPr>
+        <w:rPr>
+          <w:lang w:val="ro-RO"/>
+        </w:rPr>
+      </w:pPr>
+      <w:r>
+        <w:rPr>
+          <w:lang w:val="ro-RO"/>
+        </w:rPr>
+        <w:t>1-</w:t>
+      </w:r>
+      <w:r>
+        <w:rPr>
+          <w:lang w:val="ro-RO"/>
+        </w:rPr>
+        <w:t xml:space="preserve">5 x </w:t>
       </w:r>
       <w:bookmarkStart w:id="0" w:name="_GoBack"/>
       <w:bookmarkEnd w:id="0"/>
@@ -275,34 +363,31 @@
         <w:rPr>
           <w:lang w:val="ro-RO"/>
         </w:rPr>
-        <w:t>fie</w:t>
+        <w:t>Senzori de vibratii (</w:t>
+      </w:r>
+      <w:hyperlink r:id="rId5" w:history="1">
+        <w:r>
+          <w:rPr>
+            <w:rStyle w:val="Hyperlink"/>
+            <w:lang w:val="ro-RO"/>
+          </w:rPr>
+          <w:t>https://www.robofun.ro/senzor-vibratii-arduino?search=vibratii</w:t>
+        </w:r>
+      </w:hyperlink>
+      <w:r>
+        <w:rPr>
+          <w:lang w:val="ro-RO"/>
+        </w:rPr>
+        <w:t xml:space="preserve"> )</w:t>
       </w:r>
     </w:p>
     <w:p>
       <w:pPr>
-        <w:rPr>
-          <w:lang w:val="ro-RO"/>
-        </w:rPr>
-      </w:pPr>
-      <w:r>
-        <w:rPr>
-          <w:lang w:val="ro-RO"/>
-        </w:rPr>
-        <w:t>[1]- “Associations of Child Insomnia, Sleep Movement, and Their Persistence With</w:t>
-      </w:r>
-    </w:p>
-    <w:p>
-      <w:pPr>
-        <w:rPr>
-          <w:lang w:val="ro-RO"/>
-        </w:rPr>
-      </w:pPr>
-      <w:r>
-        <w:rPr>
-          <w:lang w:val="ro-RO"/>
-        </w:rPr>
-        <w:t>Mental Health Symptoms in Childhood and Adolescence”, autori: Jeffrey M. Armstrong, MS; Paula L. Ruttle, PhD; Marjorie H. Klein, PhD; Marilyn J. Essex, PhD; Ruth M. Benca, MD, PhD, publicat in “Sleep”, Vol. 37, nr. 5, 2014</w:t>
-      </w:r>
+        <w:pStyle w:val="ListParagraph"/>
+        <w:rPr>
+          <w:lang w:val="ro-RO"/>
+        </w:rPr>
+      </w:pPr>
     </w:p>
     <w:sectPr>
       <w:pgSz w:w="12240" w:h="15840"/>
@@ -312,6 +397,127 @@
     </w:sectPr>
   </w:body>
 </w:document>
+</file>
+
+<file path=word/numbering.xml><?xml version="1.0" encoding="utf-8"?>
+<w:numbering xmlns:wpc="http://schemas.microsoft.com/office/word/2010/wordprocessingCanvas" xmlns:mc="http://schemas.openxmlformats.org/markup-compatibility/2006" xmlns:o="urn:schemas-microsoft-com:office:office" xmlns:r="http://schemas.openxmlformats.org/officeDocument/2006/relationships" xmlns:m="http://schemas.openxmlformats.org/officeDocument/2006/math" xmlns:v="urn:schemas-microsoft-com:vml" xmlns:wp14="http://schemas.microsoft.com/office/word/2010/wordprocessingDrawing" xmlns:wp="http://schemas.openxmlformats.org/drawingml/2006/wordprocessingDrawing" xmlns:w10="urn:schemas-microsoft-com:office:word" xmlns:w="http://schemas.openxmlformats.org/wordprocessingml/2006/main" xmlns:w14="http://schemas.microsoft.com/office/word/2010/wordml" xmlns:w15="http://schemas.microsoft.com/office/word/2012/wordml" xmlns:wpg="http://schemas.microsoft.com/office/word/2010/wordprocessingGroup" xmlns:wpi="http://schemas.microsoft.com/office/word/2010/wordprocessingInk" xmlns:wne="http://schemas.microsoft.com/office/word/2006/wordml" xmlns:wps="http://schemas.microsoft.com/office/word/2010/wordprocessingShape" mc:Ignorable="w14 w15 wp14">
+  <w:abstractNum w:abstractNumId="0">
+    <w:nsid w:val="5DF42100"/>
+    <w:multiLevelType w:val="hybridMultilevel"/>
+    <w:tmpl w:val="30BE317C"/>
+    <w:lvl w:ilvl="0" w:tplc="04090001">
+      <w:start w:val="1"/>
+      <w:numFmt w:val="bullet"/>
+      <w:lvlText w:val=""/>
+      <w:lvlJc w:val="left"/>
+      <w:pPr>
+        <w:ind w:left="720" w:hanging="360"/>
+      </w:pPr>
+      <w:rPr>
+        <w:rFonts w:ascii="Symbol" w:hAnsi="Symbol" w:hint="default"/>
+      </w:rPr>
+    </w:lvl>
+    <w:lvl w:ilvl="1" w:tplc="04090003" w:tentative="1">
+      <w:start w:val="1"/>
+      <w:numFmt w:val="bullet"/>
+      <w:lvlText w:val="o"/>
+      <w:lvlJc w:val="left"/>
+      <w:pPr>
+        <w:ind w:left="1440" w:hanging="360"/>
+      </w:pPr>
+      <w:rPr>
+        <w:rFonts w:ascii="Courier New" w:hAnsi="Courier New" w:cs="Courier New" w:hint="default"/>
+      </w:rPr>
+    </w:lvl>
+    <w:lvl w:ilvl="2" w:tplc="04090005" w:tentative="1">
+      <w:start w:val="1"/>
+      <w:numFmt w:val="bullet"/>
+      <w:lvlText w:val=""/>
+      <w:lvlJc w:val="left"/>
+      <w:pPr>
+        <w:ind w:left="2160" w:hanging="360"/>
+      </w:pPr>
+      <w:rPr>
+        <w:rFonts w:ascii="Wingdings" w:hAnsi="Wingdings" w:hint="default"/>
+      </w:rPr>
+    </w:lvl>
+    <w:lvl w:ilvl="3" w:tplc="04090001" w:tentative="1">
+      <w:start w:val="1"/>
+      <w:numFmt w:val="bullet"/>
+      <w:lvlText w:val=""/>
+      <w:lvlJc w:val="left"/>
+      <w:pPr>
+        <w:ind w:left="2880" w:hanging="360"/>
+      </w:pPr>
+      <w:rPr>
+        <w:rFonts w:ascii="Symbol" w:hAnsi="Symbol" w:hint="default"/>
+      </w:rPr>
+    </w:lvl>
+    <w:lvl w:ilvl="4" w:tplc="04090003" w:tentative="1">
+      <w:start w:val="1"/>
+      <w:numFmt w:val="bullet"/>
+      <w:lvlText w:val="o"/>
+      <w:lvlJc w:val="left"/>
+      <w:pPr>
+        <w:ind w:left="3600" w:hanging="360"/>
+      </w:pPr>
+      <w:rPr>
+        <w:rFonts w:ascii="Courier New" w:hAnsi="Courier New" w:cs="Courier New" w:hint="default"/>
+      </w:rPr>
+    </w:lvl>
+    <w:lvl w:ilvl="5" w:tplc="04090005" w:tentative="1">
+      <w:start w:val="1"/>
+      <w:numFmt w:val="bullet"/>
+      <w:lvlText w:val=""/>
+      <w:lvlJc w:val="left"/>
+      <w:pPr>
+        <w:ind w:left="4320" w:hanging="360"/>
+      </w:pPr>
+      <w:rPr>
+        <w:rFonts w:ascii="Wingdings" w:hAnsi="Wingdings" w:hint="default"/>
+      </w:rPr>
+    </w:lvl>
+    <w:lvl w:ilvl="6" w:tplc="04090001" w:tentative="1">
+      <w:start w:val="1"/>
+      <w:numFmt w:val="bullet"/>
+      <w:lvlText w:val=""/>
+      <w:lvlJc w:val="left"/>
+      <w:pPr>
+        <w:ind w:left="5040" w:hanging="360"/>
+      </w:pPr>
+      <w:rPr>
+        <w:rFonts w:ascii="Symbol" w:hAnsi="Symbol" w:hint="default"/>
+      </w:rPr>
+    </w:lvl>
+    <w:lvl w:ilvl="7" w:tplc="04090003" w:tentative="1">
+      <w:start w:val="1"/>
+      <w:numFmt w:val="bullet"/>
+      <w:lvlText w:val="o"/>
+      <w:lvlJc w:val="left"/>
+      <w:pPr>
+        <w:ind w:left="5760" w:hanging="360"/>
+      </w:pPr>
+      <w:rPr>
+        <w:rFonts w:ascii="Courier New" w:hAnsi="Courier New" w:cs="Courier New" w:hint="default"/>
+      </w:rPr>
+    </w:lvl>
+    <w:lvl w:ilvl="8" w:tplc="04090005" w:tentative="1">
+      <w:start w:val="1"/>
+      <w:numFmt w:val="bullet"/>
+      <w:lvlText w:val=""/>
+      <w:lvlJc w:val="left"/>
+      <w:pPr>
+        <w:ind w:left="6480" w:hanging="360"/>
+      </w:pPr>
+      <w:rPr>
+        <w:rFonts w:ascii="Wingdings" w:hAnsi="Wingdings" w:hint="default"/>
+      </w:rPr>
+    </w:lvl>
+  </w:abstractNum>
+  <w:num w:numId="1">
+    <w:abstractNumId w:val="0"/>
+  </w:num>
+</w:numbering>
 </file>
 
 <file path=word/styles.xml><?xml version="1.0" encoding="utf-8"?>
@@ -735,6 +941,28 @@
     <w:semiHidden/>
     <w:unhideWhenUsed/>
   </w:style>
+  <w:style w:type="character" w:styleId="Hyperlink">
+    <w:name w:val="Hyperlink"/>
+    <w:basedOn w:val="DefaultParagraphFont"/>
+    <w:uiPriority w:val="99"/>
+    <w:unhideWhenUsed/>
+    <w:rsid w:val="00C178B8"/>
+    <w:rPr>
+      <w:color w:val="0563C1" w:themeColor="hyperlink"/>
+      <w:u w:val="single"/>
+    </w:rPr>
+  </w:style>
+  <w:style w:type="paragraph" w:styleId="ListParagraph">
+    <w:name w:val="List Paragraph"/>
+    <w:basedOn w:val="Normal"/>
+    <w:uiPriority w:val="34"/>
+    <w:qFormat/>
+    <w:rsid w:val="00C178B8"/>
+    <w:pPr>
+      <w:ind w:left="720"/>
+      <w:contextualSpacing/>
+    </w:pPr>
+  </w:style>
 </w:styles>
 </file>
 
